--- a/output_figs/figure.docx
+++ b/output_figs/figure.docx
@@ -15,18 +15,18 @@
           <w:noProof/>
         </w:rPr>
         <w:drawing>
-          <wp:anchor distT="0" distB="0" distL="114300" distR="114300" simplePos="0" relativeHeight="251661312" behindDoc="0" locked="0" layoutInCell="1" allowOverlap="1" wp14:anchorId="0FACFB63" wp14:editId="331F3D22">
+          <wp:anchor distT="0" distB="0" distL="114300" distR="114300" simplePos="0" relativeHeight="251660288" behindDoc="0" locked="0" layoutInCell="1" allowOverlap="1" wp14:anchorId="0D3D0274" wp14:editId="165D9938">
             <wp:simplePos x="0" y="0"/>
             <wp:positionH relativeFrom="column">
-              <wp:posOffset>2686608</wp:posOffset>
+              <wp:posOffset>222885</wp:posOffset>
             </wp:positionH>
             <wp:positionV relativeFrom="paragraph">
-              <wp:posOffset>15080</wp:posOffset>
+              <wp:posOffset>288925</wp:posOffset>
             </wp:positionV>
-            <wp:extent cx="2673350" cy="2055166"/>
-            <wp:effectExtent l="0" t="0" r="0" b="2540"/>
+            <wp:extent cx="2246630" cy="2038985"/>
+            <wp:effectExtent l="0" t="0" r="1270" b="0"/>
             <wp:wrapNone/>
-            <wp:docPr id="6" name="Picture 6"/>
+            <wp:docPr id="3" name="Picture 3"/>
             <wp:cNvGraphicFramePr>
               <a:graphicFrameLocks xmlns:a="http://schemas.openxmlformats.org/drawingml/2006/main" noChangeAspect="1"/>
             </wp:cNvGraphicFramePr>
@@ -34,7 +34,7 @@
               <a:graphicData uri="http://schemas.openxmlformats.org/drawingml/2006/picture">
                 <pic:pic xmlns:pic="http://schemas.openxmlformats.org/drawingml/2006/picture">
                   <pic:nvPicPr>
-                    <pic:cNvPr id="0" name="Picture 6"/>
+                    <pic:cNvPr id="0" name="Picture 1"/>
                     <pic:cNvPicPr>
                       <a:picLocks noChangeAspect="1" noChangeArrowheads="1"/>
                     </pic:cNvPicPr>
@@ -47,13 +47,13 @@
                         </a:ext>
                       </a:extLst>
                     </a:blip>
-                    <a:srcRect l="7995" b="5669"/>
+                    <a:srcRect l="8077" r="9233"/>
                     <a:stretch/>
                   </pic:blipFill>
                   <pic:spPr bwMode="auto">
                     <a:xfrm>
                       <a:off x="0" y="0"/>
-                      <a:ext cx="2673350" cy="2055166"/>
+                      <a:ext cx="2246630" cy="2038985"/>
                     </a:xfrm>
                     <a:prstGeom prst="rect">
                       <a:avLst/>
@@ -74,9 +74,6 @@
             <wp14:sizeRelH relativeFrom="margin">
               <wp14:pctWidth>0</wp14:pctWidth>
             </wp14:sizeRelH>
-            <wp14:sizeRelV relativeFrom="margin">
-              <wp14:pctHeight>0</wp14:pctHeight>
-            </wp14:sizeRelV>
           </wp:anchor>
         </w:drawing>
       </w:r>
@@ -85,18 +82,18 @@
           <w:noProof/>
         </w:rPr>
         <w:drawing>
-          <wp:anchor distT="0" distB="0" distL="114300" distR="114300" simplePos="0" relativeHeight="251657215" behindDoc="0" locked="0" layoutInCell="1" allowOverlap="1" wp14:anchorId="65B99D6D" wp14:editId="63E38365">
+          <wp:anchor distT="0" distB="0" distL="114300" distR="114300" simplePos="0" relativeHeight="251657215" behindDoc="0" locked="0" layoutInCell="1" allowOverlap="1" wp14:anchorId="6B92B869" wp14:editId="2A6E4285">
             <wp:simplePos x="0" y="0"/>
             <wp:positionH relativeFrom="column">
-              <wp:posOffset>0</wp:posOffset>
+              <wp:posOffset>2158421</wp:posOffset>
             </wp:positionH>
             <wp:positionV relativeFrom="paragraph">
-              <wp:posOffset>1981154</wp:posOffset>
+              <wp:posOffset>285750</wp:posOffset>
             </wp:positionV>
-            <wp:extent cx="2916555" cy="2186305"/>
-            <wp:effectExtent l="0" t="0" r="0" b="4445"/>
+            <wp:extent cx="2725420" cy="2044700"/>
+            <wp:effectExtent l="0" t="0" r="0" b="0"/>
             <wp:wrapNone/>
-            <wp:docPr id="4" name="Picture 4"/>
+            <wp:docPr id="5" name="Picture 5"/>
             <wp:cNvGraphicFramePr>
               <a:graphicFrameLocks xmlns:a="http://schemas.openxmlformats.org/drawingml/2006/main" noChangeAspect="1"/>
             </wp:cNvGraphicFramePr>
@@ -104,7 +101,7 @@
               <a:graphicData uri="http://schemas.openxmlformats.org/drawingml/2006/picture">
                 <pic:pic xmlns:pic="http://schemas.openxmlformats.org/drawingml/2006/picture">
                   <pic:nvPicPr>
-                    <pic:cNvPr id="0" name="Picture 4"/>
+                    <pic:cNvPr id="0" name="Picture 2"/>
                     <pic:cNvPicPr>
                       <a:picLocks noChangeAspect="1" noChangeArrowheads="1"/>
                     </pic:cNvPicPr>
@@ -125,7 +122,7 @@
                   <pic:spPr bwMode="auto">
                     <a:xfrm>
                       <a:off x="0" y="0"/>
-                      <a:ext cx="2916555" cy="2186305"/>
+                      <a:ext cx="2725420" cy="2044700"/>
                     </a:xfrm>
                     <a:prstGeom prst="rect">
                       <a:avLst/>
@@ -141,23 +138,46 @@
           </wp:anchor>
         </w:drawing>
       </w:r>
+    </w:p>
+    <w:p>
+      <w:pPr>
+        <w:rPr>
+          <w:noProof/>
+        </w:rPr>
+      </w:pPr>
+    </w:p>
+    <w:p>
+      <w:pPr>
+        <w:rPr>
+          <w:noProof/>
+        </w:rPr>
+      </w:pPr>
+    </w:p>
+    <w:p>
+      <w:pPr>
+        <w:rPr>
+          <w:noProof/>
+        </w:rPr>
+      </w:pPr>
+    </w:p>
+    <w:p>
       <w:r>
         <w:rPr>
           <w:noProof/>
         </w:rPr>
         <w:drawing>
-          <wp:anchor distT="0" distB="0" distL="114300" distR="114300" simplePos="0" relativeHeight="251660288" behindDoc="0" locked="0" layoutInCell="1" allowOverlap="1" wp14:anchorId="5844BCF6" wp14:editId="1C6549A1">
+          <wp:anchor distT="0" distB="0" distL="114300" distR="114300" simplePos="0" relativeHeight="251662336" behindDoc="0" locked="0" layoutInCell="1" allowOverlap="1" wp14:anchorId="5A1F0ADB" wp14:editId="0E12B6F3">
             <wp:simplePos x="0" y="0"/>
             <wp:positionH relativeFrom="column">
-              <wp:posOffset>0</wp:posOffset>
+              <wp:posOffset>4039277</wp:posOffset>
             </wp:positionH>
             <wp:positionV relativeFrom="paragraph">
-              <wp:posOffset>0</wp:posOffset>
+              <wp:posOffset>3175</wp:posOffset>
             </wp:positionV>
-            <wp:extent cx="2929255" cy="2066925"/>
-            <wp:effectExtent l="0" t="0" r="4445" b="9525"/>
+            <wp:extent cx="507442" cy="521157"/>
+            <wp:effectExtent l="0" t="0" r="6985" b="0"/>
             <wp:wrapNone/>
-            <wp:docPr id="1" name="Picture 1"/>
+            <wp:docPr id="1" name="Picture 1" descr="A picture containing chart&#10;&#10;Description automatically generated"/>
             <wp:cNvGraphicFramePr>
               <a:graphicFrameLocks xmlns:a="http://schemas.openxmlformats.org/drawingml/2006/main" noChangeAspect="1"/>
             </wp:cNvGraphicFramePr>
@@ -165,12 +185,10 @@
               <a:graphicData uri="http://schemas.openxmlformats.org/drawingml/2006/picture">
                 <pic:pic xmlns:pic="http://schemas.openxmlformats.org/drawingml/2006/picture">
                   <pic:nvPicPr>
-                    <pic:cNvPr id="0" name="Picture 1"/>
-                    <pic:cNvPicPr>
-                      <a:picLocks noChangeAspect="1" noChangeArrowheads="1"/>
-                    </pic:cNvPicPr>
+                    <pic:cNvPr id="1" name="Picture 1" descr="A picture containing chart&#10;&#10;Description automatically generated"/>
+                    <pic:cNvPicPr/>
                   </pic:nvPicPr>
-                  <pic:blipFill rotWithShape="1">
+                  <pic:blipFill>
                     <a:blip r:embed="rId6">
                       <a:extLst>
                         <a:ext uri="{28A0092B-C50C-407E-A947-70E740481C1C}">
@@ -178,13 +196,79 @@
                         </a:ext>
                       </a:extLst>
                     </a:blip>
-                    <a:srcRect b="5891"/>
+                    <a:stretch>
+                      <a:fillRect/>
+                    </a:stretch>
+                  </pic:blipFill>
+                  <pic:spPr>
+                    <a:xfrm>
+                      <a:off x="0" y="0"/>
+                      <a:ext cx="507442" cy="521157"/>
+                    </a:xfrm>
+                    <a:prstGeom prst="rect">
+                      <a:avLst/>
+                    </a:prstGeom>
+                  </pic:spPr>
+                </pic:pic>
+              </a:graphicData>
+            </a:graphic>
+            <wp14:sizeRelH relativeFrom="margin">
+              <wp14:pctWidth>0</wp14:pctWidth>
+            </wp14:sizeRelH>
+            <wp14:sizeRelV relativeFrom="margin">
+              <wp14:pctHeight>0</wp14:pctHeight>
+            </wp14:sizeRelV>
+          </wp:anchor>
+        </w:drawing>
+      </w:r>
+    </w:p>
+    <w:p/>
+    <w:p/>
+    <w:p>
+      <w:r>
+        <w:rPr>
+          <w:noProof/>
+        </w:rPr>
+        <w:drawing>
+          <wp:anchor distT="0" distB="0" distL="114300" distR="114300" simplePos="0" relativeHeight="251658240" behindDoc="0" locked="0" layoutInCell="1" allowOverlap="1" wp14:anchorId="55AD0115" wp14:editId="032D13FB">
+            <wp:simplePos x="0" y="0"/>
+            <wp:positionH relativeFrom="column">
+              <wp:posOffset>2161540</wp:posOffset>
+            </wp:positionH>
+            <wp:positionV relativeFrom="paragraph">
+              <wp:posOffset>146050</wp:posOffset>
+            </wp:positionV>
+            <wp:extent cx="2717800" cy="1777365"/>
+            <wp:effectExtent l="0" t="0" r="6350" b="0"/>
+            <wp:wrapNone/>
+            <wp:docPr id="8" name="Picture 8"/>
+            <wp:cNvGraphicFramePr>
+              <a:graphicFrameLocks xmlns:a="http://schemas.openxmlformats.org/drawingml/2006/main" noChangeAspect="1"/>
+            </wp:cNvGraphicFramePr>
+            <a:graphic xmlns:a="http://schemas.openxmlformats.org/drawingml/2006/main">
+              <a:graphicData uri="http://schemas.openxmlformats.org/drawingml/2006/picture">
+                <pic:pic xmlns:pic="http://schemas.openxmlformats.org/drawingml/2006/picture">
+                  <pic:nvPicPr>
+                    <pic:cNvPr id="0" name="Picture 4"/>
+                    <pic:cNvPicPr>
+                      <a:picLocks noChangeAspect="1" noChangeArrowheads="1"/>
+                    </pic:cNvPicPr>
+                  </pic:nvPicPr>
+                  <pic:blipFill rotWithShape="1">
+                    <a:blip r:embed="rId7">
+                      <a:extLst>
+                        <a:ext uri="{28A0092B-C50C-407E-A947-70E740481C1C}">
+                          <a14:useLocalDpi xmlns:a14="http://schemas.microsoft.com/office/drawing/2010/main" val="0"/>
+                        </a:ext>
+                      </a:extLst>
+                    </a:blip>
+                    <a:srcRect t="6407" b="6416"/>
                     <a:stretch/>
                   </pic:blipFill>
                   <pic:spPr bwMode="auto">
                     <a:xfrm>
                       <a:off x="0" y="0"/>
-                      <a:ext cx="2929255" cy="2066925"/>
+                      <a:ext cx="2717800" cy="1777365"/>
                     </a:xfrm>
                     <a:prstGeom prst="rect">
                       <a:avLst/>
@@ -202,35 +286,29 @@
                 </pic:pic>
               </a:graphicData>
             </a:graphic>
+            <wp14:sizeRelV relativeFrom="margin">
+              <wp14:pctHeight>0</wp14:pctHeight>
+            </wp14:sizeRelV>
           </wp:anchor>
         </w:drawing>
       </w:r>
-    </w:p>
-    <w:p>
-      <w:pPr>
-        <w:rPr>
-          <w:noProof/>
-        </w:rPr>
-      </w:pPr>
-    </w:p>
-    <w:p>
       <w:r>
         <w:rPr>
           <w:noProof/>
         </w:rPr>
         <w:drawing>
-          <wp:anchor distT="0" distB="0" distL="114300" distR="114300" simplePos="0" relativeHeight="251658240" behindDoc="0" locked="0" layoutInCell="1" allowOverlap="1" wp14:anchorId="7DDE6892" wp14:editId="72417E5A">
+          <wp:anchor distT="0" distB="0" distL="114300" distR="114300" simplePos="0" relativeHeight="251661312" behindDoc="0" locked="0" layoutInCell="1" allowOverlap="1" wp14:anchorId="773701F7" wp14:editId="4C3F98F3">
             <wp:simplePos x="0" y="0"/>
             <wp:positionH relativeFrom="column">
-              <wp:posOffset>2682240</wp:posOffset>
+              <wp:posOffset>215265</wp:posOffset>
             </wp:positionH>
             <wp:positionV relativeFrom="paragraph">
-              <wp:posOffset>1413706</wp:posOffset>
+              <wp:posOffset>146380</wp:posOffset>
             </wp:positionV>
-            <wp:extent cx="2680970" cy="2153457"/>
-            <wp:effectExtent l="0" t="0" r="5080" b="0"/>
+            <wp:extent cx="2258695" cy="1777365"/>
+            <wp:effectExtent l="0" t="0" r="8255" b="0"/>
             <wp:wrapNone/>
-            <wp:docPr id="2" name="Picture 2"/>
+            <wp:docPr id="7" name="Picture 7"/>
             <wp:cNvGraphicFramePr>
               <a:graphicFrameLocks xmlns:a="http://schemas.openxmlformats.org/drawingml/2006/main" noChangeAspect="1"/>
             </wp:cNvGraphicFramePr>
@@ -238,26 +316,26 @@
               <a:graphicData uri="http://schemas.openxmlformats.org/drawingml/2006/picture">
                 <pic:pic xmlns:pic="http://schemas.openxmlformats.org/drawingml/2006/picture">
                   <pic:nvPicPr>
-                    <pic:cNvPr id="0" name="Picture 2"/>
+                    <pic:cNvPr id="0" name="Picture 3"/>
                     <pic:cNvPicPr>
                       <a:picLocks noChangeAspect="1" noChangeArrowheads="1"/>
                     </pic:cNvPicPr>
                   </pic:nvPicPr>
                   <pic:blipFill rotWithShape="1">
-                    <a:blip r:embed="rId7">
+                    <a:blip r:embed="rId8">
                       <a:extLst>
                         <a:ext uri="{28A0092B-C50C-407E-A947-70E740481C1C}">
                           <a14:useLocalDpi xmlns:a14="http://schemas.microsoft.com/office/drawing/2010/main" val="0"/>
                         </a:ext>
                       </a:extLst>
                     </a:blip>
-                    <a:srcRect l="7973" b="1388"/>
+                    <a:srcRect l="7809" t="6902" r="9028" b="5878"/>
                     <a:stretch/>
                   </pic:blipFill>
                   <pic:spPr bwMode="auto">
                     <a:xfrm>
                       <a:off x="0" y="0"/>
-                      <a:ext cx="2680970" cy="2153457"/>
+                      <a:ext cx="2258695" cy="1777365"/>
                     </a:xfrm>
                     <a:prstGeom prst="rect">
                       <a:avLst/>
@@ -287,25 +365,19 @@
     </w:p>
     <w:p/>
     <w:p/>
-    <w:p/>
-    <w:p/>
-    <w:p/>
-    <w:p/>
-    <w:p/>
-    <w:p/>
-    <w:p/>
-    <w:p/>
-    <w:p/>
-    <w:p/>
-    <w:p/>
-    <w:p/>
-    <w:p/>
-    <w:p/>
-    <w:p/>
-    <w:p/>
+    <w:p>
+      <w:pPr>
+        <w:tabs>
+          <w:tab w:val="left" w:pos="8229"/>
+        </w:tabs>
+      </w:pPr>
+      <w:r>
+        <w:tab/>
+      </w:r>
+    </w:p>
     <w:sectPr>
-      <w:pgSz w:w="12240" w:h="15840"/>
-      <w:pgMar w:top="1440" w:right="1440" w:bottom="1440" w:left="1440" w:header="720" w:footer="720" w:gutter="0"/>
+      <w:pgSz w:w="15840" w:h="12240" w:orient="landscape"/>
+      <w:pgMar w:top="720" w:right="720" w:bottom="720" w:left="720" w:header="720" w:footer="720" w:gutter="0"/>
       <w:cols w:space="720"/>
       <w:docGrid w:linePitch="360"/>
     </w:sectPr>

--- a/output_figs/figure.docx
+++ b/output_figs/figure.docx
@@ -9,91 +9,30 @@
         </w:rPr>
       </w:pPr>
     </w:p>
+    <w:p/>
     <w:p>
+      <w:pPr>
+        <w:rPr>
+          <w:noProof/>
+        </w:rPr>
+      </w:pPr>
       <w:r>
         <w:rPr>
           <w:noProof/>
         </w:rPr>
         <w:drawing>
-          <wp:anchor distT="0" distB="0" distL="114300" distR="114300" simplePos="0" relativeHeight="251660288" behindDoc="0" locked="0" layoutInCell="1" allowOverlap="1" wp14:anchorId="0D3D0274" wp14:editId="165D9938">
+          <wp:anchor distT="0" distB="0" distL="114300" distR="114300" simplePos="0" relativeHeight="251657215" behindDoc="0" locked="0" layoutInCell="1" allowOverlap="1" wp14:anchorId="346D0E88" wp14:editId="63F3F13D">
             <wp:simplePos x="0" y="0"/>
-            <wp:positionH relativeFrom="column">
-              <wp:posOffset>222885</wp:posOffset>
+            <wp:positionH relativeFrom="margin">
+              <wp:posOffset>2171700</wp:posOffset>
             </wp:positionH>
             <wp:positionV relativeFrom="paragraph">
-              <wp:posOffset>288925</wp:posOffset>
+              <wp:posOffset>4233</wp:posOffset>
             </wp:positionV>
-            <wp:extent cx="2246630" cy="2038985"/>
-            <wp:effectExtent l="0" t="0" r="1270" b="0"/>
+            <wp:extent cx="2710108" cy="2033537"/>
+            <wp:effectExtent l="0" t="0" r="0" b="5080"/>
             <wp:wrapNone/>
-            <wp:docPr id="3" name="Picture 3"/>
-            <wp:cNvGraphicFramePr>
-              <a:graphicFrameLocks xmlns:a="http://schemas.openxmlformats.org/drawingml/2006/main" noChangeAspect="1"/>
-            </wp:cNvGraphicFramePr>
-            <a:graphic xmlns:a="http://schemas.openxmlformats.org/drawingml/2006/main">
-              <a:graphicData uri="http://schemas.openxmlformats.org/drawingml/2006/picture">
-                <pic:pic xmlns:pic="http://schemas.openxmlformats.org/drawingml/2006/picture">
-                  <pic:nvPicPr>
-                    <pic:cNvPr id="0" name="Picture 1"/>
-                    <pic:cNvPicPr>
-                      <a:picLocks noChangeAspect="1" noChangeArrowheads="1"/>
-                    </pic:cNvPicPr>
-                  </pic:nvPicPr>
-                  <pic:blipFill rotWithShape="1">
-                    <a:blip r:embed="rId4">
-                      <a:extLst>
-                        <a:ext uri="{28A0092B-C50C-407E-A947-70E740481C1C}">
-                          <a14:useLocalDpi xmlns:a14="http://schemas.microsoft.com/office/drawing/2010/main" val="0"/>
-                        </a:ext>
-                      </a:extLst>
-                    </a:blip>
-                    <a:srcRect l="8077" r="9233"/>
-                    <a:stretch/>
-                  </pic:blipFill>
-                  <pic:spPr bwMode="auto">
-                    <a:xfrm>
-                      <a:off x="0" y="0"/>
-                      <a:ext cx="2246630" cy="2038985"/>
-                    </a:xfrm>
-                    <a:prstGeom prst="rect">
-                      <a:avLst/>
-                    </a:prstGeom>
-                    <a:noFill/>
-                    <a:ln>
-                      <a:noFill/>
-                    </a:ln>
-                    <a:extLst>
-                      <a:ext uri="{53640926-AAD7-44D8-BBD7-CCE9431645EC}">
-                        <a14:shadowObscured xmlns:a14="http://schemas.microsoft.com/office/drawing/2010/main"/>
-                      </a:ext>
-                    </a:extLst>
-                  </pic:spPr>
-                </pic:pic>
-              </a:graphicData>
-            </a:graphic>
-            <wp14:sizeRelH relativeFrom="margin">
-              <wp14:pctWidth>0</wp14:pctWidth>
-            </wp14:sizeRelH>
-          </wp:anchor>
-        </w:drawing>
-      </w:r>
-      <w:r>
-        <w:rPr>
-          <w:noProof/>
-        </w:rPr>
-        <w:drawing>
-          <wp:anchor distT="0" distB="0" distL="114300" distR="114300" simplePos="0" relativeHeight="251657215" behindDoc="0" locked="0" layoutInCell="1" allowOverlap="1" wp14:anchorId="6B92B869" wp14:editId="2A6E4285">
-            <wp:simplePos x="0" y="0"/>
-            <wp:positionH relativeFrom="column">
-              <wp:posOffset>2158421</wp:posOffset>
-            </wp:positionH>
-            <wp:positionV relativeFrom="paragraph">
-              <wp:posOffset>285750</wp:posOffset>
-            </wp:positionV>
-            <wp:extent cx="2725420" cy="2044700"/>
-            <wp:effectExtent l="0" t="0" r="0" b="0"/>
-            <wp:wrapNone/>
-            <wp:docPr id="5" name="Picture 5"/>
+            <wp:docPr id="4" name="Picture 4"/>
             <wp:cNvGraphicFramePr>
               <a:graphicFrameLocks xmlns:a="http://schemas.openxmlformats.org/drawingml/2006/main" noChangeAspect="1"/>
             </wp:cNvGraphicFramePr>
@@ -107,7 +46,7 @@
                     </pic:cNvPicPr>
                   </pic:nvPicPr>
                   <pic:blipFill>
-                    <a:blip r:embed="rId5">
+                    <a:blip r:embed="rId4">
                       <a:extLst>
                         <a:ext uri="{28A0092B-C50C-407E-A947-70E740481C1C}">
                           <a14:useLocalDpi xmlns:a14="http://schemas.microsoft.com/office/drawing/2010/main" val="0"/>
@@ -122,7 +61,7 @@
                   <pic:spPr bwMode="auto">
                     <a:xfrm>
                       <a:off x="0" y="0"/>
-                      <a:ext cx="2725420" cy="2044700"/>
+                      <a:ext cx="2710671" cy="2033960"/>
                     </a:xfrm>
                     <a:prstGeom prst="rect">
                       <a:avLst/>
@@ -131,83 +70,6 @@
                     <a:ln>
                       <a:noFill/>
                     </a:ln>
-                  </pic:spPr>
-                </pic:pic>
-              </a:graphicData>
-            </a:graphic>
-          </wp:anchor>
-        </w:drawing>
-      </w:r>
-    </w:p>
-    <w:p>
-      <w:pPr>
-        <w:rPr>
-          <w:noProof/>
-        </w:rPr>
-      </w:pPr>
-    </w:p>
-    <w:p>
-      <w:pPr>
-        <w:rPr>
-          <w:noProof/>
-        </w:rPr>
-      </w:pPr>
-    </w:p>
-    <w:p>
-      <w:pPr>
-        <w:rPr>
-          <w:noProof/>
-        </w:rPr>
-      </w:pPr>
-    </w:p>
-    <w:p>
-      <w:r>
-        <w:rPr>
-          <w:noProof/>
-        </w:rPr>
-        <w:drawing>
-          <wp:anchor distT="0" distB="0" distL="114300" distR="114300" simplePos="0" relativeHeight="251662336" behindDoc="0" locked="0" layoutInCell="1" allowOverlap="1" wp14:anchorId="5A1F0ADB" wp14:editId="0E12B6F3">
-            <wp:simplePos x="0" y="0"/>
-            <wp:positionH relativeFrom="column">
-              <wp:posOffset>4039277</wp:posOffset>
-            </wp:positionH>
-            <wp:positionV relativeFrom="paragraph">
-              <wp:posOffset>3175</wp:posOffset>
-            </wp:positionV>
-            <wp:extent cx="507442" cy="521157"/>
-            <wp:effectExtent l="0" t="0" r="6985" b="0"/>
-            <wp:wrapNone/>
-            <wp:docPr id="1" name="Picture 1" descr="A picture containing chart&#10;&#10;Description automatically generated"/>
-            <wp:cNvGraphicFramePr>
-              <a:graphicFrameLocks xmlns:a="http://schemas.openxmlformats.org/drawingml/2006/main" noChangeAspect="1"/>
-            </wp:cNvGraphicFramePr>
-            <a:graphic xmlns:a="http://schemas.openxmlformats.org/drawingml/2006/main">
-              <a:graphicData uri="http://schemas.openxmlformats.org/drawingml/2006/picture">
-                <pic:pic xmlns:pic="http://schemas.openxmlformats.org/drawingml/2006/picture">
-                  <pic:nvPicPr>
-                    <pic:cNvPr id="1" name="Picture 1" descr="A picture containing chart&#10;&#10;Description automatically generated"/>
-                    <pic:cNvPicPr/>
-                  </pic:nvPicPr>
-                  <pic:blipFill>
-                    <a:blip r:embed="rId6">
-                      <a:extLst>
-                        <a:ext uri="{28A0092B-C50C-407E-A947-70E740481C1C}">
-                          <a14:useLocalDpi xmlns:a14="http://schemas.microsoft.com/office/drawing/2010/main" val="0"/>
-                        </a:ext>
-                      </a:extLst>
-                    </a:blip>
-                    <a:stretch>
-                      <a:fillRect/>
-                    </a:stretch>
-                  </pic:blipFill>
-                  <pic:spPr>
-                    <a:xfrm>
-                      <a:off x="0" y="0"/>
-                      <a:ext cx="507442" cy="521157"/>
-                    </a:xfrm>
-                    <a:prstGeom prst="rect">
-                      <a:avLst/>
-                    </a:prstGeom>
                   </pic:spPr>
                 </pic:pic>
               </a:graphicData>
@@ -221,27 +83,23 @@
           </wp:anchor>
         </w:drawing>
       </w:r>
-    </w:p>
-    <w:p/>
-    <w:p/>
-    <w:p>
       <w:r>
         <w:rPr>
           <w:noProof/>
         </w:rPr>
         <w:drawing>
-          <wp:anchor distT="0" distB="0" distL="114300" distR="114300" simplePos="0" relativeHeight="251658240" behindDoc="0" locked="0" layoutInCell="1" allowOverlap="1" wp14:anchorId="55AD0115" wp14:editId="032D13FB">
+          <wp:anchor distT="0" distB="0" distL="114300" distR="114300" simplePos="0" relativeHeight="251663360" behindDoc="0" locked="0" layoutInCell="1" allowOverlap="1" wp14:anchorId="16ED3593" wp14:editId="0E7ADCC0">
             <wp:simplePos x="0" y="0"/>
-            <wp:positionH relativeFrom="column">
-              <wp:posOffset>2161540</wp:posOffset>
+            <wp:positionH relativeFrom="margin">
+              <wp:posOffset>207433</wp:posOffset>
             </wp:positionH>
             <wp:positionV relativeFrom="paragraph">
-              <wp:posOffset>146050</wp:posOffset>
+              <wp:posOffset>152400</wp:posOffset>
             </wp:positionV>
-            <wp:extent cx="2717800" cy="1777365"/>
-            <wp:effectExtent l="0" t="0" r="6350" b="0"/>
+            <wp:extent cx="2277534" cy="1885958"/>
+            <wp:effectExtent l="0" t="0" r="8890" b="0"/>
             <wp:wrapNone/>
-            <wp:docPr id="8" name="Picture 8"/>
+            <wp:docPr id="2" name="Picture 2"/>
             <wp:cNvGraphicFramePr>
               <a:graphicFrameLocks xmlns:a="http://schemas.openxmlformats.org/drawingml/2006/main" noChangeAspect="1"/>
             </wp:cNvGraphicFramePr>
@@ -249,93 +107,26 @@
               <a:graphicData uri="http://schemas.openxmlformats.org/drawingml/2006/picture">
                 <pic:pic xmlns:pic="http://schemas.openxmlformats.org/drawingml/2006/picture">
                   <pic:nvPicPr>
-                    <pic:cNvPr id="0" name="Picture 4"/>
+                    <pic:cNvPr id="0" name="Picture 1"/>
                     <pic:cNvPicPr>
                       <a:picLocks noChangeAspect="1" noChangeArrowheads="1"/>
                     </pic:cNvPicPr>
                   </pic:nvPicPr>
                   <pic:blipFill rotWithShape="1">
-                    <a:blip r:embed="rId7">
+                    <a:blip r:embed="rId5">
                       <a:extLst>
                         <a:ext uri="{28A0092B-C50C-407E-A947-70E740481C1C}">
                           <a14:useLocalDpi xmlns:a14="http://schemas.microsoft.com/office/drawing/2010/main" val="0"/>
                         </a:ext>
                       </a:extLst>
                     </a:blip>
-                    <a:srcRect t="6407" b="6416"/>
+                    <a:srcRect l="8010" t="7407" r="8117"/>
                     <a:stretch/>
                   </pic:blipFill>
                   <pic:spPr bwMode="auto">
                     <a:xfrm>
                       <a:off x="0" y="0"/>
-                      <a:ext cx="2717800" cy="1777365"/>
-                    </a:xfrm>
-                    <a:prstGeom prst="rect">
-                      <a:avLst/>
-                    </a:prstGeom>
-                    <a:noFill/>
-                    <a:ln>
-                      <a:noFill/>
-                    </a:ln>
-                    <a:extLst>
-                      <a:ext uri="{53640926-AAD7-44D8-BBD7-CCE9431645EC}">
-                        <a14:shadowObscured xmlns:a14="http://schemas.microsoft.com/office/drawing/2010/main"/>
-                      </a:ext>
-                    </a:extLst>
-                  </pic:spPr>
-                </pic:pic>
-              </a:graphicData>
-            </a:graphic>
-            <wp14:sizeRelV relativeFrom="margin">
-              <wp14:pctHeight>0</wp14:pctHeight>
-            </wp14:sizeRelV>
-          </wp:anchor>
-        </w:drawing>
-      </w:r>
-      <w:r>
-        <w:rPr>
-          <w:noProof/>
-        </w:rPr>
-        <w:drawing>
-          <wp:anchor distT="0" distB="0" distL="114300" distR="114300" simplePos="0" relativeHeight="251661312" behindDoc="0" locked="0" layoutInCell="1" allowOverlap="1" wp14:anchorId="773701F7" wp14:editId="4C3F98F3">
-            <wp:simplePos x="0" y="0"/>
-            <wp:positionH relativeFrom="column">
-              <wp:posOffset>215265</wp:posOffset>
-            </wp:positionH>
-            <wp:positionV relativeFrom="paragraph">
-              <wp:posOffset>146380</wp:posOffset>
-            </wp:positionV>
-            <wp:extent cx="2258695" cy="1777365"/>
-            <wp:effectExtent l="0" t="0" r="8255" b="0"/>
-            <wp:wrapNone/>
-            <wp:docPr id="7" name="Picture 7"/>
-            <wp:cNvGraphicFramePr>
-              <a:graphicFrameLocks xmlns:a="http://schemas.openxmlformats.org/drawingml/2006/main" noChangeAspect="1"/>
-            </wp:cNvGraphicFramePr>
-            <a:graphic xmlns:a="http://schemas.openxmlformats.org/drawingml/2006/main">
-              <a:graphicData uri="http://schemas.openxmlformats.org/drawingml/2006/picture">
-                <pic:pic xmlns:pic="http://schemas.openxmlformats.org/drawingml/2006/picture">
-                  <pic:nvPicPr>
-                    <pic:cNvPr id="0" name="Picture 3"/>
-                    <pic:cNvPicPr>
-                      <a:picLocks noChangeAspect="1" noChangeArrowheads="1"/>
-                    </pic:cNvPicPr>
-                  </pic:nvPicPr>
-                  <pic:blipFill rotWithShape="1">
-                    <a:blip r:embed="rId8">
-                      <a:extLst>
-                        <a:ext uri="{28A0092B-C50C-407E-A947-70E740481C1C}">
-                          <a14:useLocalDpi xmlns:a14="http://schemas.microsoft.com/office/drawing/2010/main" val="0"/>
-                        </a:ext>
-                      </a:extLst>
-                    </a:blip>
-                    <a:srcRect l="7809" t="6902" r="9028" b="5878"/>
-                    <a:stretch/>
-                  </pic:blipFill>
-                  <pic:spPr bwMode="auto">
-                    <a:xfrm>
-                      <a:off x="0" y="0"/>
-                      <a:ext cx="2258695" cy="1777365"/>
+                      <a:ext cx="2279984" cy="1887987"/>
                     </a:xfrm>
                     <a:prstGeom prst="rect">
                       <a:avLst/>
@@ -363,6 +154,171 @@
         </w:drawing>
       </w:r>
     </w:p>
+    <w:p>
+      <w:pPr>
+        <w:rPr>
+          <w:noProof/>
+        </w:rPr>
+      </w:pPr>
+    </w:p>
+    <w:p>
+      <w:pPr>
+        <w:rPr>
+          <w:noProof/>
+        </w:rPr>
+      </w:pPr>
+    </w:p>
+    <w:p/>
+    <w:p/>
+    <w:p/>
+    <w:p>
+      <w:pPr>
+        <w:rPr>
+          <w:noProof/>
+        </w:rPr>
+      </w:pPr>
+      <w:r>
+        <w:rPr>
+          <w:noProof/>
+        </w:rPr>
+        <w:drawing>
+          <wp:anchor distT="0" distB="0" distL="114300" distR="114300" simplePos="0" relativeHeight="251665408" behindDoc="0" locked="0" layoutInCell="1" allowOverlap="1" wp14:anchorId="593D4D20" wp14:editId="5E2AF194">
+            <wp:simplePos x="0" y="0"/>
+            <wp:positionH relativeFrom="column">
+              <wp:posOffset>2481157</wp:posOffset>
+            </wp:positionH>
+            <wp:positionV relativeFrom="paragraph">
+              <wp:posOffset>129540</wp:posOffset>
+            </wp:positionV>
+            <wp:extent cx="2409465" cy="1790700"/>
+            <wp:effectExtent l="0" t="0" r="0" b="0"/>
+            <wp:wrapNone/>
+            <wp:docPr id="9" name="Picture 9"/>
+            <wp:cNvGraphicFramePr>
+              <a:graphicFrameLocks xmlns:a="http://schemas.openxmlformats.org/drawingml/2006/main" noChangeAspect="1"/>
+            </wp:cNvGraphicFramePr>
+            <a:graphic xmlns:a="http://schemas.openxmlformats.org/drawingml/2006/main">
+              <a:graphicData uri="http://schemas.openxmlformats.org/drawingml/2006/picture">
+                <pic:pic xmlns:pic="http://schemas.openxmlformats.org/drawingml/2006/picture">
+                  <pic:nvPicPr>
+                    <pic:cNvPr id="0" name="Picture 4"/>
+                    <pic:cNvPicPr>
+                      <a:picLocks noChangeAspect="1" noChangeArrowheads="1"/>
+                    </pic:cNvPicPr>
+                  </pic:nvPicPr>
+                  <pic:blipFill rotWithShape="1">
+                    <a:blip r:embed="rId6">
+                      <a:extLst>
+                        <a:ext uri="{28A0092B-C50C-407E-A947-70E740481C1C}">
+                          <a14:useLocalDpi xmlns:a14="http://schemas.microsoft.com/office/drawing/2010/main" val="0"/>
+                        </a:ext>
+                      </a:extLst>
+                    </a:blip>
+                    <a:srcRect l="11598" t="6931" b="5508"/>
+                    <a:stretch/>
+                  </pic:blipFill>
+                  <pic:spPr bwMode="auto">
+                    <a:xfrm>
+                      <a:off x="0" y="0"/>
+                      <a:ext cx="2409465" cy="1790700"/>
+                    </a:xfrm>
+                    <a:prstGeom prst="rect">
+                      <a:avLst/>
+                    </a:prstGeom>
+                    <a:noFill/>
+                    <a:ln>
+                      <a:noFill/>
+                    </a:ln>
+                    <a:extLst>
+                      <a:ext uri="{53640926-AAD7-44D8-BBD7-CCE9431645EC}">
+                        <a14:shadowObscured xmlns:a14="http://schemas.microsoft.com/office/drawing/2010/main"/>
+                      </a:ext>
+                    </a:extLst>
+                  </pic:spPr>
+                </pic:pic>
+              </a:graphicData>
+            </a:graphic>
+            <wp14:sizeRelH relativeFrom="margin">
+              <wp14:pctWidth>0</wp14:pctWidth>
+            </wp14:sizeRelH>
+            <wp14:sizeRelV relativeFrom="margin">
+              <wp14:pctHeight>0</wp14:pctHeight>
+            </wp14:sizeRelV>
+          </wp:anchor>
+        </w:drawing>
+      </w:r>
+      <w:r>
+        <w:rPr>
+          <w:noProof/>
+        </w:rPr>
+        <w:drawing>
+          <wp:anchor distT="0" distB="0" distL="114300" distR="114300" simplePos="0" relativeHeight="251664384" behindDoc="0" locked="0" layoutInCell="1" allowOverlap="1" wp14:anchorId="78969257" wp14:editId="6824A92E">
+            <wp:simplePos x="0" y="0"/>
+            <wp:positionH relativeFrom="margin">
+              <wp:posOffset>194733</wp:posOffset>
+            </wp:positionH>
+            <wp:positionV relativeFrom="paragraph">
+              <wp:posOffset>119168</wp:posOffset>
+            </wp:positionV>
+            <wp:extent cx="2507824" cy="1807210"/>
+            <wp:effectExtent l="0" t="0" r="6985" b="2540"/>
+            <wp:wrapNone/>
+            <wp:docPr id="6" name="Picture 6"/>
+            <wp:cNvGraphicFramePr>
+              <a:graphicFrameLocks xmlns:a="http://schemas.openxmlformats.org/drawingml/2006/main" noChangeAspect="1"/>
+            </wp:cNvGraphicFramePr>
+            <a:graphic xmlns:a="http://schemas.openxmlformats.org/drawingml/2006/main">
+              <a:graphicData uri="http://schemas.openxmlformats.org/drawingml/2006/picture">
+                <pic:pic xmlns:pic="http://schemas.openxmlformats.org/drawingml/2006/picture">
+                  <pic:nvPicPr>
+                    <pic:cNvPr id="0" name="Picture 3"/>
+                    <pic:cNvPicPr>
+                      <a:picLocks noChangeAspect="1" noChangeArrowheads="1"/>
+                    </pic:cNvPicPr>
+                  </pic:nvPicPr>
+                  <pic:blipFill rotWithShape="1">
+                    <a:blip r:embed="rId7">
+                      <a:extLst>
+                        <a:ext uri="{28A0092B-C50C-407E-A947-70E740481C1C}">
+                          <a14:useLocalDpi xmlns:a14="http://schemas.microsoft.com/office/drawing/2010/main" val="0"/>
+                        </a:ext>
+                      </a:extLst>
+                    </a:blip>
+                    <a:srcRect l="7640" t="6534" b="4774"/>
+                    <a:stretch/>
+                  </pic:blipFill>
+                  <pic:spPr bwMode="auto">
+                    <a:xfrm>
+                      <a:off x="0" y="0"/>
+                      <a:ext cx="2508516" cy="1807709"/>
+                    </a:xfrm>
+                    <a:prstGeom prst="rect">
+                      <a:avLst/>
+                    </a:prstGeom>
+                    <a:noFill/>
+                    <a:ln>
+                      <a:noFill/>
+                    </a:ln>
+                    <a:extLst>
+                      <a:ext uri="{53640926-AAD7-44D8-BBD7-CCE9431645EC}">
+                        <a14:shadowObscured xmlns:a14="http://schemas.microsoft.com/office/drawing/2010/main"/>
+                      </a:ext>
+                    </a:extLst>
+                  </pic:spPr>
+                </pic:pic>
+              </a:graphicData>
+            </a:graphic>
+            <wp14:sizeRelH relativeFrom="margin">
+              <wp14:pctWidth>0</wp14:pctWidth>
+            </wp14:sizeRelH>
+            <wp14:sizeRelV relativeFrom="margin">
+              <wp14:pctHeight>0</wp14:pctHeight>
+            </wp14:sizeRelV>
+          </wp:anchor>
+        </w:drawing>
+      </w:r>
+    </w:p>
+    <w:p/>
     <w:p/>
     <w:p/>
     <w:p>

--- a/output_figs/figure.docx
+++ b/output_figs/figure.docx
@@ -3,103 +3,15 @@
 <w:document xmlns:wpc="http://schemas.microsoft.com/office/word/2010/wordprocessingCanvas" xmlns:cx="http://schemas.microsoft.com/office/drawing/2014/chartex" xmlns:cx1="http://schemas.microsoft.com/office/drawing/2015/9/8/chartex" xmlns:cx2="http://schemas.microsoft.com/office/drawing/2015/10/21/chartex" xmlns:cx3="http://schemas.microsoft.com/office/drawing/2016/5/9/chartex" xmlns:cx4="http://schemas.microsoft.com/office/drawing/2016/5/10/chartex" xmlns:cx5="http://schemas.microsoft.com/office/drawing/2016/5/11/chartex" xmlns:cx6="http://schemas.microsoft.com/office/drawing/2016/5/12/chartex" xmlns:cx7="http://schemas.microsoft.com/office/drawing/2016/5/13/chartex" xmlns:cx8="http://schemas.microsoft.com/office/drawing/2016/5/14/chartex" xmlns:mc="http://schemas.openxmlformats.org/markup-compatibility/2006" xmlns:aink="http://schemas.microsoft.com/office/drawing/2016/ink" xmlns:am3d="http://schemas.microsoft.com/office/drawing/2017/model3d" xmlns:o="urn:schemas-microsoft-com:office:office" xmlns:oel="http://schemas.microsoft.com/office/2019/extlst" xmlns:r="http://schemas.openxmlformats.org/officeDocument/2006/relationships" xmlns:m="http://schemas.openxmlformats.org/officeDocument/2006/math" xmlns:v="urn:schemas-microsoft-com:vml" xmlns:wp14="http://schemas.microsoft.com/office/word/2010/wordprocessingDrawing" xmlns:wp="http://schemas.openxmlformats.org/drawingml/2006/wordprocessingDrawing" xmlns:w10="urn:schemas-microsoft-com:office:word" xmlns:w="http://schemas.openxmlformats.org/wordprocessingml/2006/main" xmlns:w14="http://schemas.microsoft.com/office/word/2010/wordml" xmlns:w15="http://schemas.microsoft.com/office/word/2012/wordml" xmlns:w16cex="http://schemas.microsoft.com/office/word/2018/wordml/cex" xmlns:w16cid="http://schemas.microsoft.com/office/word/2016/wordml/cid" xmlns:w16="http://schemas.microsoft.com/office/word/2018/wordml" xmlns:w16sdtdh="http://schemas.microsoft.com/office/word/2020/wordml/sdtdatahash" xmlns:w16se="http://schemas.microsoft.com/office/word/2015/wordml/symex" xmlns:wpg="http://schemas.microsoft.com/office/word/2010/wordprocessingGroup" xmlns:wpi="http://schemas.microsoft.com/office/word/2010/wordprocessingInk" xmlns:wne="http://schemas.microsoft.com/office/word/2006/wordml" xmlns:wps="http://schemas.microsoft.com/office/word/2010/wordprocessingShape" mc:Ignorable="w14 w15 w16se w16cid w16 w16cex w16sdtdh wp14">
   <w:body>
     <w:p>
-      <w:pPr>
-        <w:rPr>
-          <w:noProof/>
-        </w:rPr>
-      </w:pPr>
-    </w:p>
-    <w:p/>
-    <w:p>
-      <w:pPr>
-        <w:rPr>
-          <w:noProof/>
-        </w:rPr>
-      </w:pPr>
       <w:r>
         <w:rPr>
           <w:noProof/>
         </w:rPr>
         <w:drawing>
-          <wp:anchor distT="0" distB="0" distL="114300" distR="114300" simplePos="0" relativeHeight="251657215" behindDoc="0" locked="0" layoutInCell="1" allowOverlap="1" wp14:anchorId="346D0E88" wp14:editId="63F3F13D">
-            <wp:simplePos x="0" y="0"/>
-            <wp:positionH relativeFrom="margin">
-              <wp:posOffset>2171700</wp:posOffset>
-            </wp:positionH>
-            <wp:positionV relativeFrom="paragraph">
-              <wp:posOffset>4233</wp:posOffset>
-            </wp:positionV>
-            <wp:extent cx="2710108" cy="2033537"/>
-            <wp:effectExtent l="0" t="0" r="0" b="5080"/>
-            <wp:wrapNone/>
-            <wp:docPr id="4" name="Picture 4"/>
-            <wp:cNvGraphicFramePr>
-              <a:graphicFrameLocks xmlns:a="http://schemas.openxmlformats.org/drawingml/2006/main" noChangeAspect="1"/>
-            </wp:cNvGraphicFramePr>
-            <a:graphic xmlns:a="http://schemas.openxmlformats.org/drawingml/2006/main">
-              <a:graphicData uri="http://schemas.openxmlformats.org/drawingml/2006/picture">
-                <pic:pic xmlns:pic="http://schemas.openxmlformats.org/drawingml/2006/picture">
-                  <pic:nvPicPr>
-                    <pic:cNvPr id="0" name="Picture 2"/>
-                    <pic:cNvPicPr>
-                      <a:picLocks noChangeAspect="1" noChangeArrowheads="1"/>
-                    </pic:cNvPicPr>
-                  </pic:nvPicPr>
-                  <pic:blipFill>
-                    <a:blip r:embed="rId4">
-                      <a:extLst>
-                        <a:ext uri="{28A0092B-C50C-407E-A947-70E740481C1C}">
-                          <a14:useLocalDpi xmlns:a14="http://schemas.microsoft.com/office/drawing/2010/main" val="0"/>
-                        </a:ext>
-                      </a:extLst>
-                    </a:blip>
-                    <a:srcRect/>
-                    <a:stretch>
-                      <a:fillRect/>
-                    </a:stretch>
-                  </pic:blipFill>
-                  <pic:spPr bwMode="auto">
-                    <a:xfrm>
-                      <a:off x="0" y="0"/>
-                      <a:ext cx="2710671" cy="2033960"/>
-                    </a:xfrm>
-                    <a:prstGeom prst="rect">
-                      <a:avLst/>
-                    </a:prstGeom>
-                    <a:noFill/>
-                    <a:ln>
-                      <a:noFill/>
-                    </a:ln>
-                  </pic:spPr>
-                </pic:pic>
-              </a:graphicData>
-            </a:graphic>
-            <wp14:sizeRelH relativeFrom="margin">
-              <wp14:pctWidth>0</wp14:pctWidth>
-            </wp14:sizeRelH>
-            <wp14:sizeRelV relativeFrom="margin">
-              <wp14:pctHeight>0</wp14:pctHeight>
-            </wp14:sizeRelV>
-          </wp:anchor>
-        </w:drawing>
-      </w:r>
-      <w:r>
-        <w:rPr>
-          <w:noProof/>
-        </w:rPr>
-        <w:drawing>
-          <wp:anchor distT="0" distB="0" distL="114300" distR="114300" simplePos="0" relativeHeight="251663360" behindDoc="0" locked="0" layoutInCell="1" allowOverlap="1" wp14:anchorId="16ED3593" wp14:editId="0E7ADCC0">
-            <wp:simplePos x="0" y="0"/>
-            <wp:positionH relativeFrom="margin">
-              <wp:posOffset>207433</wp:posOffset>
-            </wp:positionH>
-            <wp:positionV relativeFrom="paragraph">
-              <wp:posOffset>152400</wp:posOffset>
-            </wp:positionV>
-            <wp:extent cx="2277534" cy="1885958"/>
-            <wp:effectExtent l="0" t="0" r="8890" b="0"/>
-            <wp:wrapNone/>
-            <wp:docPr id="2" name="Picture 2"/>
+          <wp:inline distT="0" distB="0" distL="0" distR="0" wp14:anchorId="28ADDA18" wp14:editId="65F6D647">
+            <wp:extent cx="3695700" cy="3009900"/>
+            <wp:effectExtent l="0" t="0" r="0" b="0"/>
+            <wp:docPr id="1" name="Picture 1"/>
             <wp:cNvGraphicFramePr>
               <a:graphicFrameLocks xmlns:a="http://schemas.openxmlformats.org/drawingml/2006/main" noChangeAspect="1"/>
             </wp:cNvGraphicFramePr>
@@ -113,20 +25,20 @@
                     </pic:cNvPicPr>
                   </pic:nvPicPr>
                   <pic:blipFill rotWithShape="1">
-                    <a:blip r:embed="rId5">
+                    <a:blip r:embed="rId4">
                       <a:extLst>
                         <a:ext uri="{28A0092B-C50C-407E-A947-70E740481C1C}">
                           <a14:useLocalDpi xmlns:a14="http://schemas.microsoft.com/office/drawing/2010/main" val="0"/>
                         </a:ext>
                       </a:extLst>
                     </a:blip>
-                    <a:srcRect l="8010" t="7407" r="8117"/>
+                    <a:srcRect l="7766" r="8537" b="9178"/>
                     <a:stretch/>
                   </pic:blipFill>
                   <pic:spPr bwMode="auto">
                     <a:xfrm>
                       <a:off x="0" y="0"/>
-                      <a:ext cx="2279984" cy="1887987"/>
+                      <a:ext cx="3695700" cy="3009900"/>
                     </a:xfrm>
                     <a:prstGeom prst="rect">
                       <a:avLst/>
@@ -144,56 +56,74 @@
                 </pic:pic>
               </a:graphicData>
             </a:graphic>
-            <wp14:sizeRelH relativeFrom="margin">
-              <wp14:pctWidth>0</wp14:pctWidth>
-            </wp14:sizeRelH>
-            <wp14:sizeRelV relativeFrom="margin">
-              <wp14:pctHeight>0</wp14:pctHeight>
-            </wp14:sizeRelV>
-          </wp:anchor>
+          </wp:inline>
         </w:drawing>
       </w:r>
-    </w:p>
-    <w:p>
-      <w:pPr>
-        <w:rPr>
-          <w:noProof/>
-        </w:rPr>
-      </w:pPr>
-    </w:p>
-    <w:p>
-      <w:pPr>
-        <w:rPr>
-          <w:noProof/>
-        </w:rPr>
-      </w:pPr>
-    </w:p>
-    <w:p/>
-    <w:p/>
-    <w:p/>
-    <w:p>
-      <w:pPr>
-        <w:rPr>
-          <w:noProof/>
-        </w:rPr>
-      </w:pPr>
       <w:r>
         <w:rPr>
           <w:noProof/>
         </w:rPr>
         <w:drawing>
-          <wp:anchor distT="0" distB="0" distL="114300" distR="114300" simplePos="0" relativeHeight="251665408" behindDoc="0" locked="0" layoutInCell="1" allowOverlap="1" wp14:anchorId="593D4D20" wp14:editId="5E2AF194">
-            <wp:simplePos x="0" y="0"/>
-            <wp:positionH relativeFrom="column">
-              <wp:posOffset>2481157</wp:posOffset>
-            </wp:positionH>
-            <wp:positionV relativeFrom="paragraph">
-              <wp:posOffset>129540</wp:posOffset>
-            </wp:positionV>
-            <wp:extent cx="2409465" cy="1790700"/>
+          <wp:inline distT="0" distB="0" distL="0" distR="0" wp14:anchorId="28665E75" wp14:editId="6599F56A">
+            <wp:extent cx="3530477" cy="3009900"/>
             <wp:effectExtent l="0" t="0" r="0" b="0"/>
-            <wp:wrapNone/>
-            <wp:docPr id="9" name="Picture 9"/>
+            <wp:docPr id="3" name="Picture 3"/>
+            <wp:cNvGraphicFramePr>
+              <a:graphicFrameLocks xmlns:a="http://schemas.openxmlformats.org/drawingml/2006/main" noChangeAspect="1"/>
+            </wp:cNvGraphicFramePr>
+            <a:graphic xmlns:a="http://schemas.openxmlformats.org/drawingml/2006/main">
+              <a:graphicData uri="http://schemas.openxmlformats.org/drawingml/2006/picture">
+                <pic:pic xmlns:pic="http://schemas.openxmlformats.org/drawingml/2006/picture">
+                  <pic:nvPicPr>
+                    <pic:cNvPr id="0" name="Picture 2"/>
+                    <pic:cNvPicPr>
+                      <a:picLocks noChangeAspect="1" noChangeArrowheads="1"/>
+                    </pic:cNvPicPr>
+                  </pic:nvPicPr>
+                  <pic:blipFill rotWithShape="1">
+                    <a:blip r:embed="rId5">
+                      <a:extLst>
+                        <a:ext uri="{28A0092B-C50C-407E-A947-70E740481C1C}">
+                          <a14:useLocalDpi xmlns:a14="http://schemas.microsoft.com/office/drawing/2010/main" val="0"/>
+                        </a:ext>
+                      </a:extLst>
+                    </a:blip>
+                    <a:srcRect l="11209" r="8882" b="9230"/>
+                    <a:stretch/>
+                  </pic:blipFill>
+                  <pic:spPr bwMode="auto">
+                    <a:xfrm>
+                      <a:off x="0" y="0"/>
+                      <a:ext cx="3542495" cy="3020146"/>
+                    </a:xfrm>
+                    <a:prstGeom prst="rect">
+                      <a:avLst/>
+                    </a:prstGeom>
+                    <a:noFill/>
+                    <a:ln>
+                      <a:noFill/>
+                    </a:ln>
+                    <a:extLst>
+                      <a:ext uri="{53640926-AAD7-44D8-BBD7-CCE9431645EC}">
+                        <a14:shadowObscured xmlns:a14="http://schemas.microsoft.com/office/drawing/2010/main"/>
+                      </a:ext>
+                    </a:extLst>
+                  </pic:spPr>
+                </pic:pic>
+              </a:graphicData>
+            </a:graphic>
+          </wp:inline>
+        </w:drawing>
+      </w:r>
+      <w:r>
+        <w:rPr>
+          <w:noProof/>
+        </w:rPr>
+        <w:drawing>
+          <wp:inline distT="0" distB="0" distL="0" distR="0" wp14:anchorId="5381F021" wp14:editId="78A9D226">
+            <wp:extent cx="3569488" cy="3009900"/>
+            <wp:effectExtent l="0" t="0" r="0" b="0"/>
+            <wp:docPr id="7" name="Picture 7"/>
             <wp:cNvGraphicFramePr>
               <a:graphicFrameLocks xmlns:a="http://schemas.openxmlformats.org/drawingml/2006/main" noChangeAspect="1"/>
             </wp:cNvGraphicFramePr>
@@ -214,13 +144,13 @@
                         </a:ext>
                       </a:extLst>
                     </a:blip>
-                    <a:srcRect l="11598" t="6931" b="5508"/>
+                    <a:srcRect l="11125" r="8295" b="9404"/>
                     <a:stretch/>
                   </pic:blipFill>
                   <pic:spPr bwMode="auto">
                     <a:xfrm>
                       <a:off x="0" y="0"/>
-                      <a:ext cx="2409465" cy="1790700"/>
+                      <a:ext cx="3585458" cy="3023366"/>
                     </a:xfrm>
                     <a:prstGeom prst="rect">
                       <a:avLst/>
@@ -234,6 +164,123 @@
                         <a14:shadowObscured xmlns:a14="http://schemas.microsoft.com/office/drawing/2010/main"/>
                       </a:ext>
                     </a:extLst>
+                  </pic:spPr>
+                </pic:pic>
+              </a:graphicData>
+            </a:graphic>
+          </wp:inline>
+        </w:drawing>
+      </w:r>
+      <w:r>
+        <w:rPr>
+          <w:noProof/>
+        </w:rPr>
+        <w:drawing>
+          <wp:inline distT="0" distB="0" distL="0" distR="0" wp14:anchorId="7C1A836E" wp14:editId="1D017090">
+            <wp:extent cx="3511550" cy="2990850"/>
+            <wp:effectExtent l="0" t="0" r="0" b="0"/>
+            <wp:docPr id="8" name="Picture 8"/>
+            <wp:cNvGraphicFramePr>
+              <a:graphicFrameLocks xmlns:a="http://schemas.openxmlformats.org/drawingml/2006/main" noChangeAspect="1"/>
+            </wp:cNvGraphicFramePr>
+            <a:graphic xmlns:a="http://schemas.openxmlformats.org/drawingml/2006/main">
+              <a:graphicData uri="http://schemas.openxmlformats.org/drawingml/2006/picture">
+                <pic:pic xmlns:pic="http://schemas.openxmlformats.org/drawingml/2006/picture">
+                  <pic:nvPicPr>
+                    <pic:cNvPr id="0" name="Picture 5"/>
+                    <pic:cNvPicPr>
+                      <a:picLocks noChangeAspect="1" noChangeArrowheads="1"/>
+                    </pic:cNvPicPr>
+                  </pic:nvPicPr>
+                  <pic:blipFill rotWithShape="1">
+                    <a:blip r:embed="rId7">
+                      <a:extLst>
+                        <a:ext uri="{28A0092B-C50C-407E-A947-70E740481C1C}">
+                          <a14:useLocalDpi xmlns:a14="http://schemas.microsoft.com/office/drawing/2010/main" val="0"/>
+                        </a:ext>
+                      </a:extLst>
+                    </a:blip>
+                    <a:srcRect l="11096" r="9222" b="9510"/>
+                    <a:stretch/>
+                  </pic:blipFill>
+                  <pic:spPr bwMode="auto">
+                    <a:xfrm>
+                      <a:off x="0" y="0"/>
+                      <a:ext cx="3514623" cy="2993467"/>
+                    </a:xfrm>
+                    <a:prstGeom prst="rect">
+                      <a:avLst/>
+                    </a:prstGeom>
+                    <a:noFill/>
+                    <a:ln>
+                      <a:noFill/>
+                    </a:ln>
+                    <a:extLst>
+                      <a:ext uri="{53640926-AAD7-44D8-BBD7-CCE9431645EC}">
+                        <a14:shadowObscured xmlns:a14="http://schemas.microsoft.com/office/drawing/2010/main"/>
+                      </a:ext>
+                    </a:extLst>
+                  </pic:spPr>
+                </pic:pic>
+              </a:graphicData>
+            </a:graphic>
+          </wp:inline>
+        </w:drawing>
+      </w:r>
+    </w:p>
+    <w:p>
+      <w:pPr>
+        <w:rPr>
+          <w:noProof/>
+        </w:rPr>
+      </w:pPr>
+      <w:r>
+        <w:rPr>
+          <w:noProof/>
+        </w:rPr>
+        <w:drawing>
+          <wp:anchor distT="0" distB="0" distL="114300" distR="114300" simplePos="0" relativeHeight="251658240" behindDoc="0" locked="0" layoutInCell="1" allowOverlap="1" wp14:anchorId="36C2D04A" wp14:editId="46C1633F">
+            <wp:simplePos x="0" y="0"/>
+            <wp:positionH relativeFrom="column">
+              <wp:posOffset>13077536</wp:posOffset>
+            </wp:positionH>
+            <wp:positionV relativeFrom="paragraph">
+              <wp:posOffset>1098135</wp:posOffset>
+            </wp:positionV>
+            <wp:extent cx="870482" cy="878186"/>
+            <wp:effectExtent l="0" t="0" r="6350" b="0"/>
+            <wp:wrapNone/>
+            <wp:docPr id="14" name="Picture 14" descr="A picture containing table&#10;&#10;Description automatically generated"/>
+            <wp:cNvGraphicFramePr>
+              <a:graphicFrameLocks xmlns:a="http://schemas.openxmlformats.org/drawingml/2006/main" noChangeAspect="1"/>
+            </wp:cNvGraphicFramePr>
+            <a:graphic xmlns:a="http://schemas.openxmlformats.org/drawingml/2006/main">
+              <a:graphicData uri="http://schemas.openxmlformats.org/drawingml/2006/picture">
+                <pic:pic xmlns:pic="http://schemas.openxmlformats.org/drawingml/2006/picture">
+                  <pic:nvPicPr>
+                    <pic:cNvPr id="14" name="Picture 14" descr="A picture containing table&#10;&#10;Description automatically generated"/>
+                    <pic:cNvPicPr/>
+                  </pic:nvPicPr>
+                  <pic:blipFill>
+                    <a:blip r:embed="rId8" cstate="print">
+                      <a:extLst>
+                        <a:ext uri="{28A0092B-C50C-407E-A947-70E740481C1C}">
+                          <a14:useLocalDpi xmlns:a14="http://schemas.microsoft.com/office/drawing/2010/main" val="0"/>
+                        </a:ext>
+                      </a:extLst>
+                    </a:blip>
+                    <a:stretch>
+                      <a:fillRect/>
+                    </a:stretch>
+                  </pic:blipFill>
+                  <pic:spPr>
+                    <a:xfrm>
+                      <a:off x="0" y="0"/>
+                      <a:ext cx="870482" cy="878186"/>
+                    </a:xfrm>
+                    <a:prstGeom prst="rect">
+                      <a:avLst/>
+                    </a:prstGeom>
                   </pic:spPr>
                 </pic:pic>
               </a:graphicData>
@@ -252,18 +299,10 @@
           <w:noProof/>
         </w:rPr>
         <w:drawing>
-          <wp:anchor distT="0" distB="0" distL="114300" distR="114300" simplePos="0" relativeHeight="251664384" behindDoc="0" locked="0" layoutInCell="1" allowOverlap="1" wp14:anchorId="78969257" wp14:editId="6824A92E">
-            <wp:simplePos x="0" y="0"/>
-            <wp:positionH relativeFrom="margin">
-              <wp:posOffset>194733</wp:posOffset>
-            </wp:positionH>
-            <wp:positionV relativeFrom="paragraph">
-              <wp:posOffset>119168</wp:posOffset>
-            </wp:positionV>
-            <wp:extent cx="2507824" cy="1807210"/>
-            <wp:effectExtent l="0" t="0" r="6985" b="2540"/>
-            <wp:wrapNone/>
-            <wp:docPr id="6" name="Picture 6"/>
+          <wp:inline distT="0" distB="0" distL="0" distR="0" wp14:anchorId="580EE438" wp14:editId="648FC66C">
+            <wp:extent cx="3720465" cy="3114397"/>
+            <wp:effectExtent l="0" t="0" r="0" b="0"/>
+            <wp:docPr id="10" name="Picture 10"/>
             <wp:cNvGraphicFramePr>
               <a:graphicFrameLocks xmlns:a="http://schemas.openxmlformats.org/drawingml/2006/main" noChangeAspect="1"/>
             </wp:cNvGraphicFramePr>
@@ -271,26 +310,26 @@
               <a:graphicData uri="http://schemas.openxmlformats.org/drawingml/2006/picture">
                 <pic:pic xmlns:pic="http://schemas.openxmlformats.org/drawingml/2006/picture">
                   <pic:nvPicPr>
-                    <pic:cNvPr id="0" name="Picture 3"/>
+                    <pic:cNvPr id="0" name="Picture 6"/>
                     <pic:cNvPicPr>
                       <a:picLocks noChangeAspect="1" noChangeArrowheads="1"/>
                     </pic:cNvPicPr>
                   </pic:nvPicPr>
                   <pic:blipFill rotWithShape="1">
-                    <a:blip r:embed="rId7">
+                    <a:blip r:embed="rId9">
                       <a:extLst>
                         <a:ext uri="{28A0092B-C50C-407E-A947-70E740481C1C}">
                           <a14:useLocalDpi xmlns:a14="http://schemas.microsoft.com/office/drawing/2010/main" val="0"/>
                         </a:ext>
                       </a:extLst>
                     </a:blip>
-                    <a:srcRect l="7640" t="6534" b="4774"/>
+                    <a:srcRect l="7700" t="6521" r="8609"/>
                     <a:stretch/>
                   </pic:blipFill>
                   <pic:spPr bwMode="auto">
                     <a:xfrm>
                       <a:off x="0" y="0"/>
-                      <a:ext cx="2508516" cy="1807709"/>
+                      <a:ext cx="3739869" cy="3130640"/>
                     </a:xfrm>
                     <a:prstGeom prst="rect">
                       <a:avLst/>
@@ -308,31 +347,193 @@
                 </pic:pic>
               </a:graphicData>
             </a:graphic>
-            <wp14:sizeRelH relativeFrom="margin">
-              <wp14:pctWidth>0</wp14:pctWidth>
-            </wp14:sizeRelH>
-            <wp14:sizeRelV relativeFrom="margin">
-              <wp14:pctHeight>0</wp14:pctHeight>
-            </wp14:sizeRelV>
-          </wp:anchor>
+          </wp:inline>
+        </w:drawing>
+      </w:r>
+      <w:r>
+        <w:rPr>
+          <w:noProof/>
+        </w:rPr>
+        <w:drawing>
+          <wp:inline distT="0" distB="0" distL="0" distR="0" wp14:anchorId="5340172C" wp14:editId="658406E1">
+            <wp:extent cx="3566685" cy="3117737"/>
+            <wp:effectExtent l="0" t="0" r="0" b="6985"/>
+            <wp:docPr id="11" name="Picture 11"/>
+            <wp:cNvGraphicFramePr>
+              <a:graphicFrameLocks xmlns:a="http://schemas.openxmlformats.org/drawingml/2006/main" noChangeAspect="1"/>
+            </wp:cNvGraphicFramePr>
+            <a:graphic xmlns:a="http://schemas.openxmlformats.org/drawingml/2006/main">
+              <a:graphicData uri="http://schemas.openxmlformats.org/drawingml/2006/picture">
+                <pic:pic xmlns:pic="http://schemas.openxmlformats.org/drawingml/2006/picture">
+                  <pic:nvPicPr>
+                    <pic:cNvPr id="0" name="Picture 7"/>
+                    <pic:cNvPicPr>
+                      <a:picLocks noChangeAspect="1" noChangeArrowheads="1"/>
+                    </pic:cNvPicPr>
+                  </pic:nvPicPr>
+                  <pic:blipFill rotWithShape="1">
+                    <a:blip r:embed="rId10">
+                      <a:extLst>
+                        <a:ext uri="{28A0092B-C50C-407E-A947-70E740481C1C}">
+                          <a14:useLocalDpi xmlns:a14="http://schemas.microsoft.com/office/drawing/2010/main" val="0"/>
+                        </a:ext>
+                      </a:extLst>
+                    </a:blip>
+                    <a:srcRect l="11171" t="6515" r="8677"/>
+                    <a:stretch/>
+                  </pic:blipFill>
+                  <pic:spPr bwMode="auto">
+                    <a:xfrm>
+                      <a:off x="0" y="0"/>
+                      <a:ext cx="3577602" cy="3127280"/>
+                    </a:xfrm>
+                    <a:prstGeom prst="rect">
+                      <a:avLst/>
+                    </a:prstGeom>
+                    <a:noFill/>
+                    <a:ln>
+                      <a:noFill/>
+                    </a:ln>
+                    <a:extLst>
+                      <a:ext uri="{53640926-AAD7-44D8-BBD7-CCE9431645EC}">
+                        <a14:shadowObscured xmlns:a14="http://schemas.microsoft.com/office/drawing/2010/main"/>
+                      </a:ext>
+                    </a:extLst>
+                  </pic:spPr>
+                </pic:pic>
+              </a:graphicData>
+            </a:graphic>
+          </wp:inline>
+        </w:drawing>
+      </w:r>
+      <w:r>
+        <w:rPr>
+          <w:noProof/>
+        </w:rPr>
+        <w:drawing>
+          <wp:inline distT="0" distB="0" distL="0" distR="0" wp14:anchorId="25F834C1" wp14:editId="7E2CA8B1">
+            <wp:extent cx="3539423" cy="3092174"/>
+            <wp:effectExtent l="0" t="0" r="4445" b="0"/>
+            <wp:docPr id="12" name="Picture 12"/>
+            <wp:cNvGraphicFramePr>
+              <a:graphicFrameLocks xmlns:a="http://schemas.openxmlformats.org/drawingml/2006/main" noChangeAspect="1"/>
+            </wp:cNvGraphicFramePr>
+            <a:graphic xmlns:a="http://schemas.openxmlformats.org/drawingml/2006/main">
+              <a:graphicData uri="http://schemas.openxmlformats.org/drawingml/2006/picture">
+                <pic:pic xmlns:pic="http://schemas.openxmlformats.org/drawingml/2006/picture">
+                  <pic:nvPicPr>
+                    <pic:cNvPr id="0" name="Picture 8"/>
+                    <pic:cNvPicPr>
+                      <a:picLocks noChangeAspect="1" noChangeArrowheads="1"/>
+                    </pic:cNvPicPr>
+                  </pic:nvPicPr>
+                  <pic:blipFill rotWithShape="1">
+                    <a:blip r:embed="rId11">
+                      <a:extLst>
+                        <a:ext uri="{28A0092B-C50C-407E-A947-70E740481C1C}">
+                          <a14:useLocalDpi xmlns:a14="http://schemas.microsoft.com/office/drawing/2010/main" val="0"/>
+                        </a:ext>
+                      </a:extLst>
+                    </a:blip>
+                    <a:srcRect l="11280" t="6821" r="8786"/>
+                    <a:stretch/>
+                  </pic:blipFill>
+                  <pic:spPr bwMode="auto">
+                    <a:xfrm>
+                      <a:off x="0" y="0"/>
+                      <a:ext cx="3552810" cy="3103869"/>
+                    </a:xfrm>
+                    <a:prstGeom prst="rect">
+                      <a:avLst/>
+                    </a:prstGeom>
+                    <a:noFill/>
+                    <a:ln>
+                      <a:noFill/>
+                    </a:ln>
+                    <a:extLst>
+                      <a:ext uri="{53640926-AAD7-44D8-BBD7-CCE9431645EC}">
+                        <a14:shadowObscured xmlns:a14="http://schemas.microsoft.com/office/drawing/2010/main"/>
+                      </a:ext>
+                    </a:extLst>
+                  </pic:spPr>
+                </pic:pic>
+              </a:graphicData>
+            </a:graphic>
+          </wp:inline>
+        </w:drawing>
+      </w:r>
+      <w:r>
+        <w:rPr>
+          <w:noProof/>
+        </w:rPr>
+        <w:drawing>
+          <wp:inline distT="0" distB="0" distL="0" distR="0" wp14:anchorId="3375D631" wp14:editId="250F9FD3">
+            <wp:extent cx="3530232" cy="3088998"/>
+            <wp:effectExtent l="0" t="0" r="0" b="0"/>
+            <wp:docPr id="13" name="Picture 13"/>
+            <wp:cNvGraphicFramePr>
+              <a:graphicFrameLocks xmlns:a="http://schemas.openxmlformats.org/drawingml/2006/main" noChangeAspect="1"/>
+            </wp:cNvGraphicFramePr>
+            <a:graphic xmlns:a="http://schemas.openxmlformats.org/drawingml/2006/main">
+              <a:graphicData uri="http://schemas.openxmlformats.org/drawingml/2006/picture">
+                <pic:pic xmlns:pic="http://schemas.openxmlformats.org/drawingml/2006/picture">
+                  <pic:nvPicPr>
+                    <pic:cNvPr id="0" name="Picture 9"/>
+                    <pic:cNvPicPr>
+                      <a:picLocks noChangeAspect="1" noChangeArrowheads="1"/>
+                    </pic:cNvPicPr>
+                  </pic:nvPicPr>
+                  <pic:blipFill rotWithShape="1">
+                    <a:blip r:embed="rId12">
+                      <a:extLst>
+                        <a:ext uri="{28A0092B-C50C-407E-A947-70E740481C1C}">
+                          <a14:useLocalDpi xmlns:a14="http://schemas.microsoft.com/office/drawing/2010/main" val="0"/>
+                        </a:ext>
+                      </a:extLst>
+                    </a:blip>
+                    <a:srcRect l="11443" t="6827" r="8754"/>
+                    <a:stretch/>
+                  </pic:blipFill>
+                  <pic:spPr bwMode="auto">
+                    <a:xfrm>
+                      <a:off x="0" y="0"/>
+                      <a:ext cx="3554708" cy="3110415"/>
+                    </a:xfrm>
+                    <a:prstGeom prst="rect">
+                      <a:avLst/>
+                    </a:prstGeom>
+                    <a:noFill/>
+                    <a:ln>
+                      <a:noFill/>
+                    </a:ln>
+                    <a:extLst>
+                      <a:ext uri="{53640926-AAD7-44D8-BBD7-CCE9431645EC}">
+                        <a14:shadowObscured xmlns:a14="http://schemas.microsoft.com/office/drawing/2010/main"/>
+                      </a:ext>
+                    </a:extLst>
+                  </pic:spPr>
+                </pic:pic>
+              </a:graphicData>
+            </a:graphic>
+          </wp:inline>
         </w:drawing>
       </w:r>
     </w:p>
     <w:p/>
     <w:p/>
     <w:p/>
+    <w:p/>
+    <w:p/>
     <w:p>
       <w:pPr>
-        <w:tabs>
-          <w:tab w:val="left" w:pos="8229"/>
-        </w:tabs>
+        <w:rPr>
+          <w:noProof/>
+        </w:rPr>
       </w:pPr>
-      <w:r>
-        <w:tab/>
-      </w:r>
     </w:p>
+    <w:p/>
     <w:sectPr>
-      <w:pgSz w:w="15840" w:h="12240" w:orient="landscape"/>
+      <w:pgSz w:w="29578" w:h="16834" w:orient="landscape" w:code="8"/>
       <w:pgMar w:top="720" w:right="720" w:bottom="720" w:left="720" w:header="720" w:footer="720" w:gutter="0"/>
       <w:cols w:space="720"/>
       <w:docGrid w:linePitch="360"/>
